--- a/Data Science/Advance Excel/Lab 2/Experiment 1.docx
+++ b/Data Science/Advance Excel/Lab 2/Experiment 1.docx
@@ -70,6 +70,8 @@
       <w:r>
         <w:rPr>
           <w:rFonts w:ascii="Times New Roman" w:hAnsi="Times New Roman" w:cs="Times New Roman"/>
+          <w:b/>
+          <w:bCs/>
           <w:color w:val="0D0D0D" w:themeColor="text1" w:themeTint="F2"/>
           <w:sz w:val="25"/>
           <w:szCs w:val="25"/>
@@ -80,6 +82,8 @@
       <w:r>
         <w:rPr>
           <w:rFonts w:ascii="Times New Roman" w:hAnsi="Times New Roman" w:cs="Times New Roman"/>
+          <w:b/>
+          <w:bCs/>
           <w:color w:val="0D0D0D" w:themeColor="text1" w:themeTint="F2"/>
           <w:sz w:val="25"/>
           <w:szCs w:val="25"/>
@@ -151,6 +155,8 @@
       <w:r>
         <w:rPr>
           <w:rFonts w:ascii="Times New Roman" w:hAnsi="Times New Roman" w:cs="Times New Roman"/>
+          <w:b/>
+          <w:bCs/>
           <w:color w:val="0D0D0D" w:themeColor="text1" w:themeTint="F2"/>
           <w:sz w:val="25"/>
           <w:szCs w:val="25"/>
@@ -161,6 +167,8 @@
       <w:r>
         <w:rPr>
           <w:rFonts w:ascii="Times New Roman" w:hAnsi="Times New Roman" w:cs="Times New Roman"/>
+          <w:b/>
+          <w:bCs/>
           <w:color w:val="0D0D0D" w:themeColor="text1" w:themeTint="F2"/>
           <w:sz w:val="25"/>
           <w:szCs w:val="25"/>
@@ -278,6 +286,7 @@
       <w:r>
         <w:rPr>
           <w:rFonts w:ascii="Times New Roman" w:hAnsi="Times New Roman" w:cs="Times New Roman"/>
+          <w:noProof/>
           <w:sz w:val="24"/>
           <w:szCs w:val="24"/>
         </w:rPr>
@@ -393,6 +402,7 @@
       <w:r>
         <w:rPr>
           <w:rFonts w:ascii="Times New Roman" w:hAnsi="Times New Roman" w:cs="Times New Roman"/>
+          <w:noProof/>
           <w:sz w:val="24"/>
           <w:szCs w:val="24"/>
         </w:rPr>
@@ -435,6 +445,7 @@
       <w:r>
         <w:rPr>
           <w:rFonts w:ascii="Times New Roman" w:hAnsi="Times New Roman" w:cs="Times New Roman"/>
+          <w:noProof/>
           <w:sz w:val="24"/>
           <w:szCs w:val="24"/>
         </w:rPr>
@@ -537,6 +548,7 @@
       <w:r>
         <w:rPr>
           <w:rFonts w:ascii="Times New Roman" w:hAnsi="Times New Roman" w:cs="Times New Roman"/>
+          <w:noProof/>
           <w:sz w:val="24"/>
           <w:szCs w:val="24"/>
         </w:rPr>
@@ -652,6 +664,7 @@
       <w:r>
         <w:rPr>
           <w:rFonts w:ascii="Times New Roman" w:hAnsi="Times New Roman" w:cs="Times New Roman"/>
+          <w:noProof/>
           <w:sz w:val="24"/>
           <w:szCs w:val="24"/>
         </w:rPr>
@@ -775,6 +788,7 @@
       <w:r>
         <w:rPr>
           <w:rFonts w:ascii="Times New Roman" w:hAnsi="Times New Roman" w:cs="Times New Roman"/>
+          <w:noProof/>
           <w:sz w:val="24"/>
           <w:szCs w:val="24"/>
         </w:rPr>
@@ -890,6 +904,7 @@
       <w:r>
         <w:rPr>
           <w:rFonts w:ascii="Times New Roman" w:hAnsi="Times New Roman" w:cs="Times New Roman"/>
+          <w:noProof/>
           <w:sz w:val="24"/>
           <w:szCs w:val="24"/>
         </w:rPr>
@@ -1005,6 +1020,7 @@
       <w:r>
         <w:rPr>
           <w:rFonts w:ascii="Times New Roman" w:hAnsi="Times New Roman" w:cs="Times New Roman"/>
+          <w:noProof/>
           <w:sz w:val="24"/>
           <w:szCs w:val="24"/>
         </w:rPr>
@@ -1120,6 +1136,7 @@
       <w:r>
         <w:rPr>
           <w:rFonts w:ascii="Times New Roman" w:hAnsi="Times New Roman" w:cs="Times New Roman"/>
+          <w:noProof/>
           <w:sz w:val="24"/>
           <w:szCs w:val="24"/>
         </w:rPr>
@@ -1390,6 +1407,7 @@
       <w:r>
         <w:rPr>
           <w:rFonts w:ascii="Times New Roman" w:hAnsi="Times New Roman" w:cs="Times New Roman"/>
+          <w:noProof/>
           <w:sz w:val="24"/>
           <w:szCs w:val="24"/>
         </w:rPr>
@@ -1546,6 +1564,7 @@
       <w:r>
         <w:rPr>
           <w:rFonts w:ascii="Times New Roman" w:hAnsi="Times New Roman" w:cs="Times New Roman"/>
+          <w:noProof/>
           <w:sz w:val="24"/>
           <w:szCs w:val="24"/>
         </w:rPr>
@@ -1658,6 +1677,7 @@
       <w:r>
         <w:rPr>
           <w:rFonts w:ascii="Times New Roman" w:hAnsi="Times New Roman" w:cs="Times New Roman"/>
+          <w:noProof/>
           <w:sz w:val="24"/>
           <w:szCs w:val="24"/>
         </w:rPr>
@@ -1706,6 +1726,7 @@
       <w:r>
         <w:rPr>
           <w:rFonts w:ascii="Times New Roman" w:hAnsi="Times New Roman" w:cs="Times New Roman"/>
+          <w:noProof/>
           <w:sz w:val="24"/>
           <w:szCs w:val="24"/>
         </w:rPr>

--- a/Data Science/Advance Excel/Lab 2/Experiment 1.docx
+++ b/Data Science/Advance Excel/Lab 2/Experiment 1.docx
@@ -63,6 +63,102 @@
         <w:jc w:val="both"/>
         <w:rPr>
           <w:rFonts w:ascii="Times New Roman" w:hAnsi="Times New Roman" w:cs="Times New Roman"/>
+          <w:b/>
+          <w:bCs/>
+          <w:sz w:val="24"/>
+          <w:szCs w:val="24"/>
+        </w:rPr>
+      </w:pPr>
+      <w:r>
+        <w:rPr>
+          <w:rFonts w:ascii="Times New Roman" w:hAnsi="Times New Roman" w:cs="Times New Roman"/>
+          <w:b/>
+          <w:bCs/>
+          <w:sz w:val="24"/>
+          <w:szCs w:val="24"/>
+        </w:rPr>
+        <w:t>Title</w:t>
+      </w:r>
+      <w:r>
+        <w:rPr>
+          <w:rFonts w:ascii="Times New Roman" w:hAnsi="Times New Roman" w:cs="Times New Roman"/>
+          <w:b/>
+          <w:bCs/>
+          <w:sz w:val="24"/>
+          <w:szCs w:val="24"/>
+        </w:rPr>
+        <w:t xml:space="preserve"> </w:t>
+      </w:r>
+      <w:r>
+        <w:rPr>
+          <w:rFonts w:ascii="Times New Roman" w:hAnsi="Times New Roman" w:cs="Times New Roman"/>
+          <w:sz w:val="24"/>
+          <w:szCs w:val="24"/>
+        </w:rPr>
+        <w:t>:-</w:t>
+      </w:r>
+      <w:r>
+        <w:rPr>
+          <w:rFonts w:ascii="Times New Roman" w:hAnsi="Times New Roman" w:cs="Times New Roman"/>
+          <w:b/>
+          <w:bCs/>
+          <w:sz w:val="24"/>
+          <w:szCs w:val="24"/>
+        </w:rPr>
+        <w:t xml:space="preserve"> </w:t>
+      </w:r>
+      <w:r>
+        <w:rPr>
+          <w:rFonts w:ascii="Times New Roman" w:hAnsi="Times New Roman" w:cs="Times New Roman"/>
+          <w:sz w:val="24"/>
+          <w:szCs w:val="24"/>
+        </w:rPr>
+        <w:t>Data Validation and Pivot Table</w:t>
+      </w:r>
+      <w:r>
+        <w:rPr>
+          <w:rFonts w:ascii="Times New Roman" w:hAnsi="Times New Roman" w:cs="Times New Roman"/>
+          <w:b/>
+          <w:bCs/>
+          <w:sz w:val="24"/>
+          <w:szCs w:val="24"/>
+        </w:rPr>
+        <w:t>.</w:t>
+      </w:r>
+      <w:r>
+        <w:rPr>
+          <w:rFonts w:ascii="Times New Roman" w:hAnsi="Times New Roman" w:cs="Times New Roman"/>
+          <w:b/>
+          <w:bCs/>
+          <w:sz w:val="24"/>
+          <w:szCs w:val="24"/>
+        </w:rPr>
+        <w:t xml:space="preserve"> </w:t>
+      </w:r>
+    </w:p>
+    <w:p>
+      <w:pPr>
+        <w:pStyle w:val="ListParagraph"/>
+        <w:ind w:left="0"/>
+        <w:jc w:val="both"/>
+        <w:rPr>
+          <w:rFonts w:ascii="Times New Roman" w:hAnsi="Times New Roman" w:cs="Times New Roman"/>
+          <w:sz w:val="24"/>
+          <w:szCs w:val="24"/>
+        </w:rPr>
+      </w:pPr>
+    </w:p>
+    <w:p>
+      <w:pPr>
+        <w:pStyle w:val="ListParagraph"/>
+        <w:numPr>
+          <w:ilvl w:val="0"/>
+          <w:numId w:val="3"/>
+        </w:numPr>
+        <w:ind w:left="0" w:hanging="284"/>
+        <w:jc w:val="both"/>
+        <w:rPr>
+          <w:rFonts w:ascii="Times New Roman" w:hAnsi="Times New Roman" w:cs="Times New Roman"/>
           <w:sz w:val="24"/>
           <w:szCs w:val="24"/>
         </w:rPr>
@@ -78,7 +174,6 @@
         </w:rPr>
         <w:t xml:space="preserve">Data </w:t>
       </w:r>
-      <w:proofErr w:type="gramStart"/>
       <w:r>
         <w:rPr>
           <w:rFonts w:ascii="Times New Roman" w:hAnsi="Times New Roman" w:cs="Times New Roman"/>
@@ -107,7 +202,6 @@
         </w:rPr>
         <w:t>:</w:t>
       </w:r>
-      <w:proofErr w:type="gramEnd"/>
       <w:r>
         <w:rPr>
           <w:rFonts w:ascii="Times New Roman" w:hAnsi="Times New Roman" w:cs="Times New Roman"/>
@@ -163,7 +257,6 @@
         </w:rPr>
         <w:t xml:space="preserve">Steps to apply in </w:t>
       </w:r>
-      <w:proofErr w:type="gramStart"/>
       <w:r>
         <w:rPr>
           <w:rFonts w:ascii="Times New Roman" w:hAnsi="Times New Roman" w:cs="Times New Roman"/>
@@ -193,7 +286,6 @@
         </w:rPr>
         <w:t>:</w:t>
       </w:r>
-      <w:proofErr w:type="gramEnd"/>
       <w:r>
         <w:rPr>
           <w:rFonts w:ascii="Times New Roman" w:hAnsi="Times New Roman" w:cs="Times New Roman"/>
@@ -668,6 +760,7 @@
           <w:sz w:val="24"/>
           <w:szCs w:val="24"/>
         </w:rPr>
+        <w:lastRenderedPageBreak/>
         <w:drawing>
           <wp:inline distT="0" distB="0" distL="0" distR="0" wp14:anchorId="3659DA84" wp14:editId="54EABA0E">
             <wp:extent cx="2645478" cy="889635"/>
@@ -748,7 +841,6 @@
           <w:sz w:val="24"/>
           <w:szCs w:val="24"/>
         </w:rPr>
-        <w:lastRenderedPageBreak/>
         <w:t>Optional Input Message</w:t>
       </w:r>
       <w:r>
@@ -1214,27 +1306,15 @@
           <w:sz w:val="25"/>
           <w:szCs w:val="25"/>
         </w:rPr>
-        <w:t xml:space="preserve">Pivot </w:t>
-      </w:r>
-      <w:proofErr w:type="gramStart"/>
-      <w:r>
-        <w:rPr>
-          <w:rFonts w:ascii="Times New Roman" w:hAnsi="Times New Roman" w:cs="Times New Roman"/>
-          <w:b/>
-          <w:bCs/>
+        <w:t>Pivot Table</w:t>
+      </w:r>
+      <w:r>
+        <w:rPr>
+          <w:rFonts w:ascii="Times New Roman" w:hAnsi="Times New Roman" w:cs="Times New Roman"/>
           <w:color w:val="0D0D0D" w:themeColor="text1" w:themeTint="F2"/>
           <w:sz w:val="25"/>
           <w:szCs w:val="25"/>
         </w:rPr>
-        <w:t>Table</w:t>
-      </w:r>
-      <w:r>
-        <w:rPr>
-          <w:rFonts w:ascii="Times New Roman" w:hAnsi="Times New Roman" w:cs="Times New Roman"/>
-          <w:color w:val="0D0D0D" w:themeColor="text1" w:themeTint="F2"/>
-          <w:sz w:val="25"/>
-          <w:szCs w:val="25"/>
-        </w:rPr>
         <w:t xml:space="preserve"> </w:t>
       </w:r>
       <w:r>
@@ -1243,16 +1323,7 @@
           <w:sz w:val="28"/>
           <w:szCs w:val="28"/>
         </w:rPr>
-        <w:t>:</w:t>
-      </w:r>
-      <w:proofErr w:type="gramEnd"/>
-      <w:r>
-        <w:rPr>
-          <w:rFonts w:ascii="Times New Roman" w:hAnsi="Times New Roman" w:cs="Times New Roman"/>
-          <w:sz w:val="28"/>
-          <w:szCs w:val="28"/>
-        </w:rPr>
-        <w:t xml:space="preserve">- </w:t>
+        <w:t xml:space="preserve">:- </w:t>
       </w:r>
       <w:r>
         <w:rPr>
@@ -1290,7 +1361,6 @@
           <w:szCs w:val="24"/>
         </w:rPr>
       </w:pPr>
-      <w:proofErr w:type="gramStart"/>
       <w:r>
         <w:rPr>
           <w:rFonts w:ascii="Times New Roman" w:hAnsi="Times New Roman" w:cs="Times New Roman"/>
@@ -1315,16 +1385,7 @@
           <w:sz w:val="24"/>
           <w:szCs w:val="24"/>
         </w:rPr>
-        <w:t>:</w:t>
-      </w:r>
-      <w:proofErr w:type="gramEnd"/>
-      <w:r>
-        <w:rPr>
-          <w:rFonts w:ascii="Times New Roman" w:hAnsi="Times New Roman" w:cs="Times New Roman"/>
-          <w:sz w:val="24"/>
-          <w:szCs w:val="24"/>
-        </w:rPr>
-        <w:t xml:space="preserve">- </w:t>
+        <w:t xml:space="preserve">:- </w:t>
       </w:r>
       <w:r>
         <w:rPr>
@@ -2010,15 +2071,7 @@
       <w:jc w:val="center"/>
     </w:pPr>
     <w:r>
-      <w:t>CSE-</w:t>
-    </w:r>
-    <w:proofErr w:type="gramStart"/>
-    <w:r>
-      <w:t>AIDS  |</w:t>
-    </w:r>
-    <w:proofErr w:type="gramEnd"/>
-    <w:r>
-      <w:t xml:space="preserve">  4</w:t>
+      <w:t>CSE-AIDS  |  4</w:t>
     </w:r>
     <w:r>
       <w:rPr>
